--- a/architecture-design/week-01/docs/就餐卡系统架构设计.docx
+++ b/architecture-design/week-01/docs/就餐卡系统架构设计.docx
@@ -279,7 +279,7 @@
           <w:sz w:val="17"/>
         </w:rPr>
         <w:object>
-          <v:shape id="_x0000_i1041" o:spt="75" alt="" type="#_x0000_t75" style="height:229.05pt;width:426.95pt;" o:ole="t" filled="f" o:preferrelative="t" stroked="f" coordsize="21600,21600">
+          <v:shape id="_x0000_i1025" o:spt="75" type="#_x0000_t75" style="height:229.05pt;width:426.95pt;" o:ole="t" filled="f" o:preferrelative="t" stroked="f" coordsize="21600,21600">
             <v:path/>
             <v:fill on="f" focussize="0,0"/>
             <v:stroke on="f"/>
@@ -288,7 +288,7 @@
             <w10:wrap type="none"/>
             <w10:anchorlock/>
           </v:shape>
-          <o:OLEObject Type="Embed" ProgID="Visio.Drawing.15" ShapeID="_x0000_i1041" DrawAspect="Content" ObjectID="_1468075725" r:id="rId9">
+          <o:OLEObject Type="Embed" ProgID="Visio.Drawing.15" ShapeID="_x0000_i1025" DrawAspect="Content" ObjectID="_1468075725" r:id="rId9">
             <o:LockedField>false</o:LockedField>
           </o:OLEObject>
         </w:object>
@@ -930,9 +930,10 @@
       <w:pPr>
         <w:spacing w:after="0"/>
       </w:pPr>
+      <w:bookmarkStart w:id="0" w:name="_GoBack"/>
       <w:r>
         <w:object>
-          <v:shape id="_x0000_i1045" o:spt="75" alt="" type="#_x0000_t75" style="height:249.4pt;width:426.75pt;" o:ole="t" filled="f" o:preferrelative="t" stroked="f" coordsize="21600,21600">
+          <v:shape id="_x0000_i1034" o:spt="75" type="#_x0000_t75" style="height:249.4pt;width:426.75pt;" o:ole="t" filled="f" o:preferrelative="t" stroked="f" coordsize="21600,21600">
             <v:path/>
             <v:fill on="f" focussize="0,0"/>
             <v:stroke on="f"/>
@@ -941,11 +942,12 @@
             <w10:wrap type="none"/>
             <w10:anchorlock/>
           </v:shape>
-          <o:OLEObject Type="Embed" ProgID="Visio.Drawing.15" ShapeID="_x0000_i1045" DrawAspect="Content" ObjectID="_1468075726" r:id="rId11">
+          <o:OLEObject Type="Embed" ProgID="Visio.Drawing.15" ShapeID="_x0000_i1034" DrawAspect="Content" ObjectID="_1468075726" r:id="rId11">
             <o:LockedField>false</o:LockedField>
           </o:OLEObject>
         </w:object>
       </w:r>
+      <w:bookmarkEnd w:id="0"/>
     </w:p>
     <w:p>
       <w:pPr>
@@ -1336,6 +1338,7 @@
       <w:pPr>
         <w:pStyle w:val="6"/>
         <w:numPr>
+          <w:ilvl w:val="0"/>
           <w:numId w:val="0"/>
         </w:numPr>
         <w:tabs>
@@ -1397,7 +1400,7 @@
           <w:lang w:val="en-US" w:eastAsia="zh-CN"/>
         </w:rPr>
         <w:object>
-          <v:shape id="_x0000_i1046" o:spt="75" alt="" type="#_x0000_t75" style="height:207.05pt;width:427pt;" o:ole="t" filled="f" o:preferrelative="t" stroked="f" coordsize="21600,21600">
+          <v:shape id="_x0000_i1027" o:spt="75" type="#_x0000_t75" style="height:207.05pt;width:427pt;" o:ole="t" filled="f" o:preferrelative="t" stroked="f" coordsize="21600,21600">
             <v:path/>
             <v:fill on="f" focussize="0,0"/>
             <v:stroke on="f"/>
@@ -1406,7 +1409,7 @@
             <w10:wrap type="none"/>
             <w10:anchorlock/>
           </v:shape>
-          <o:OLEObject Type="Embed" ProgID="Visio.Drawing.15" ShapeID="_x0000_i1046" DrawAspect="Content" ObjectID="_1468075727" r:id="rId13">
+          <o:OLEObject Type="Embed" ProgID="Visio.Drawing.15" ShapeID="_x0000_i1027" DrawAspect="Content" ObjectID="_1468075727" r:id="rId13">
             <o:LockedField>false</o:LockedField>
           </o:OLEObject>
         </w:object>
@@ -1829,7 +1832,7 @@
           <w:sz w:val="21"/>
         </w:rPr>
         <w:object>
-          <v:shape id="_x0000_i1030" o:spt="75" type="#_x0000_t75" style="height:112.55pt;width:426.65pt;" o:ole="t" filled="f" o:preferrelative="t" stroked="f" coordsize="21600,21600">
+          <v:shape id="_x0000_i1028" o:spt="75" type="#_x0000_t75" style="height:112.55pt;width:426.65pt;" o:ole="t" filled="f" o:preferrelative="t" stroked="f" coordsize="21600,21600">
             <v:path/>
             <v:fill on="f" focussize="0,0"/>
             <v:stroke on="f"/>
@@ -1838,7 +1841,7 @@
             <w10:wrap type="none"/>
             <w10:anchorlock/>
           </v:shape>
-          <o:OLEObject Type="Embed" ProgID="Visio.Drawing.15" ShapeID="_x0000_i1030" DrawAspect="Content" ObjectID="_1468075728" r:id="rId15">
+          <o:OLEObject Type="Embed" ProgID="Visio.Drawing.15" ShapeID="_x0000_i1028" DrawAspect="Content" ObjectID="_1468075728" r:id="rId15">
             <o:LockedField>false</o:LockedField>
           </o:OLEObject>
         </w:object>
@@ -2148,7 +2151,7 @@
           <w:lang w:val="en-US" w:eastAsia="zh-CN"/>
         </w:rPr>
         <w:object>
-          <v:shape id="_x0000_i1031" o:spt="75" type="#_x0000_t75" style="height:229.25pt;width:426.9pt;" o:ole="t" filled="f" o:preferrelative="t" stroked="f" coordsize="21600,21600">
+          <v:shape id="_x0000_i1029" o:spt="75" type="#_x0000_t75" style="height:229.25pt;width:426.9pt;" o:ole="t" filled="f" o:preferrelative="t" stroked="f" coordsize="21600,21600">
             <v:path/>
             <v:fill on="f" focussize="0,0"/>
             <v:stroke on="f"/>
@@ -2157,7 +2160,7 @@
             <w10:wrap type="none"/>
             <w10:anchorlock/>
           </v:shape>
-          <o:OLEObject Type="Embed" ProgID="Visio.Drawing.15" ShapeID="_x0000_i1031" DrawAspect="Content" ObjectID="_1468075729" r:id="rId17">
+          <o:OLEObject Type="Embed" ProgID="Visio.Drawing.15" ShapeID="_x0000_i1029" DrawAspect="Content" ObjectID="_1468075729" r:id="rId17">
             <o:LockedField>false</o:LockedField>
           </o:OLEObject>
         </w:object>
@@ -2228,7 +2231,7 @@
           <w:lang w:val="en-US" w:eastAsia="zh-CN"/>
         </w:rPr>
         <w:object>
-          <v:shape id="_x0000_i1037" o:spt="75" alt="" type="#_x0000_t75" style="height:146.3pt;width:408.75pt;" o:ole="t" filled="f" o:preferrelative="t" stroked="f" coordsize="21600,21600">
+          <v:shape id="_x0000_i1030" o:spt="75" type="#_x0000_t75" style="height:146.3pt;width:408.75pt;" o:ole="t" filled="f" o:preferrelative="t" stroked="f" coordsize="21600,21600">
             <v:path/>
             <v:fill on="f" focussize="0,0"/>
             <v:stroke on="f"/>
@@ -2237,7 +2240,7 @@
             <w10:wrap type="none"/>
             <w10:anchorlock/>
           </v:shape>
-          <o:OLEObject Type="Embed" ProgID="Visio.Drawing.15" ShapeID="_x0000_i1037" DrawAspect="Content" ObjectID="_1468075730" r:id="rId19">
+          <o:OLEObject Type="Embed" ProgID="Visio.Drawing.15" ShapeID="_x0000_i1030" DrawAspect="Content" ObjectID="_1468075730" r:id="rId19">
             <o:LockedField>false</o:LockedField>
           </o:OLEObject>
         </w:object>
@@ -2322,7 +2325,7 @@
           <w:lang w:val="en-US" w:eastAsia="zh-CN"/>
         </w:rPr>
         <w:object>
-          <v:shape id="_x0000_i1034" o:spt="75" type="#_x0000_t75" style="height:227.75pt;width:426.35pt;" o:ole="t" filled="f" o:preferrelative="t" stroked="f" coordsize="21600,21600">
+          <v:shape id="_x0000_i1031" o:spt="75" type="#_x0000_t75" style="height:227.75pt;width:426.35pt;" o:ole="t" filled="f" o:preferrelative="t" stroked="f" coordsize="21600,21600">
             <v:path/>
             <v:fill on="f" focussize="0,0"/>
             <v:stroke on="f"/>
@@ -2331,7 +2334,7 @@
             <w10:wrap type="none"/>
             <w10:anchorlock/>
           </v:shape>
-          <o:OLEObject Type="Embed" ProgID="Visio.Drawing.15" ShapeID="_x0000_i1034" DrawAspect="Content" ObjectID="_1468075731" r:id="rId21">
+          <o:OLEObject Type="Embed" ProgID="Visio.Drawing.15" ShapeID="_x0000_i1031" DrawAspect="Content" ObjectID="_1468075731" r:id="rId21">
             <o:LockedField>false</o:LockedField>
           </o:OLEObject>
         </w:object>
@@ -2341,6 +2344,7 @@
       <w:pPr>
         <w:pStyle w:val="2"/>
         <w:numPr>
+          <w:ilvl w:val="0"/>
           <w:numId w:val="0"/>
         </w:numPr>
         <w:spacing w:before="4"/>
@@ -2407,7 +2411,7 @@
           <w:w w:val="105"/>
         </w:rPr>
         <w:object>
-          <v:shape id="_x0000_i1038" o:spt="75" type="#_x0000_t75" style="height:147.2pt;width:348.75pt;" o:ole="t" filled="f" o:preferrelative="t" stroked="f" coordsize="21600,21600">
+          <v:shape id="_x0000_i1032" o:spt="75" type="#_x0000_t75" style="height:147.2pt;width:348.75pt;" o:ole="t" filled="f" o:preferrelative="t" stroked="f" coordsize="21600,21600">
             <v:path/>
             <v:fill on="f" focussize="0,0"/>
             <v:stroke on="f"/>
@@ -2416,7 +2420,7 @@
             <w10:wrap type="none"/>
             <w10:anchorlock/>
           </v:shape>
-          <o:OLEObject Type="Embed" ProgID="Visio.Drawing.15" ShapeID="_x0000_i1038" DrawAspect="Content" ObjectID="_1468075732" r:id="rId23">
+          <o:OLEObject Type="Embed" ProgID="Visio.Drawing.15" ShapeID="_x0000_i1032" DrawAspect="Content" ObjectID="_1468075732" r:id="rId23">
             <o:LockedField>false</o:LockedField>
           </o:OLEObject>
         </w:object>
@@ -2473,8 +2477,6 @@
         </w:rPr>
         <w:t>6.1 数据采集子系统组件图</w:t>
       </w:r>
-      <w:bookmarkStart w:id="0" w:name="_GoBack"/>
-      <w:bookmarkEnd w:id="0"/>
     </w:p>
     <w:p>
       <w:pPr>
@@ -2490,7 +2492,7 @@
           <w:w w:val="105"/>
         </w:rPr>
         <w:object>
-          <v:shape id="_x0000_i1043" o:spt="75" type="#_x0000_t75" style="height:136.6pt;width:165pt;" o:ole="t" filled="f" o:preferrelative="t" stroked="f" coordsize="21600,21600">
+          <v:shape id="_x0000_i1033" o:spt="75" type="#_x0000_t75" style="height:136.6pt;width:165pt;" o:ole="t" filled="f" o:preferrelative="t" stroked="f" coordsize="21600,21600">
             <v:path/>
             <v:fill on="f" focussize="0,0"/>
             <v:stroke on="f"/>
@@ -2499,7 +2501,7 @@
             <w10:wrap type="none"/>
             <w10:anchorlock/>
           </v:shape>
-          <o:OLEObject Type="Embed" ProgID="Visio.Drawing.15" ShapeID="_x0000_i1043" DrawAspect="Content" ObjectID="_1468075733" r:id="rId25">
+          <o:OLEObject Type="Embed" ProgID="Visio.Drawing.15" ShapeID="_x0000_i1033" DrawAspect="Content" ObjectID="_1468075733" r:id="rId25">
             <o:LockedField>false</o:LockedField>
           </o:OLEObject>
         </w:object>
